--- a/บทที่ 2.docx
+++ b/บทที่ 2.docx
@@ -77,7 +77,6 @@
           <w:tab w:val="left" w:pos="720"/>
         </w:tabs>
         <w:spacing w:before="0" w:beforeAutospacing="0" w:after="0" w:afterAutospacing="0" w:line="276" w:lineRule="auto"/>
-        <w:ind w:firstLine="426"/>
         <w:jc w:val="thaiDistribute"/>
         <w:rPr>
           <w:rFonts w:ascii="TH SarabunPSK" w:hAnsi="TH SarabunPSK" w:cs="TH SarabunPSK"/>
@@ -198,7 +197,24 @@
           <w:sz w:val="32"/>
           <w:szCs w:val="32"/>
         </w:rPr>
-        <w:t xml:space="preserve">                     </w:t>
+        <w:t xml:space="preserve">          </w:t>
+      </w:r>
+      <w:bookmarkStart w:id="0" w:name="_Hlk106435"/>
+      <w:r>
+        <w:rPr>
+          <w:rFonts w:ascii="TH SarabunPSK" w:hAnsi="TH SarabunPSK" w:cs="TH SarabunPSK"/>
+          <w:sz w:val="32"/>
+          <w:szCs w:val="32"/>
+        </w:rPr>
+        <w:tab/>
+      </w:r>
+      <w:r>
+        <w:rPr>
+          <w:rFonts w:ascii="TH SarabunPSK" w:hAnsi="TH SarabunPSK" w:cs="TH SarabunPSK"/>
+          <w:sz w:val="32"/>
+          <w:szCs w:val="32"/>
+        </w:rPr>
+        <w:tab/>
       </w:r>
       <w:r>
         <w:rPr>
@@ -225,6 +241,7 @@
         </w:rPr>
         <w:t xml:space="preserve">คณะวิทยาศาสตร์และเทคโนโลยี มหาวิทยาลัยเทคโนโลยีราชมงคลธัญบุรี  </w:t>
       </w:r>
+      <w:bookmarkEnd w:id="0"/>
     </w:p>
     <w:p>
       <w:pPr>
@@ -1555,6 +1572,7 @@
           <w:szCs w:val="32"/>
         </w:rPr>
       </w:pPr>
+      <w:bookmarkStart w:id="1" w:name="_Hlk107862"/>
       <w:r>
         <w:rPr>
           <w:rFonts w:ascii="TH SarabunPSK" w:hAnsi="TH SarabunPSK" w:cs="TH SarabunPSK"/>
@@ -1576,6 +1594,7 @@
         <w:t xml:space="preserve">  โครงสร้างคณะวิทยาศาสตร์และเทคโนโลยี มหาวิทยาลัยเทคโนโลยีราชมงคลธัญบุรี</w:t>
       </w:r>
     </w:p>
+    <w:bookmarkEnd w:id="1"/>
     <w:p>
       <w:pPr>
         <w:spacing w:before="240" w:beforeAutospacing="0" w:after="0" w:afterAutospacing="0" w:line="276" w:lineRule="auto"/>
@@ -1647,6 +1666,8 @@
         </w:rPr>
         <w:tab/>
       </w:r>
+      <w:bookmarkStart w:id="2" w:name="_GoBack"/>
+      <w:bookmarkEnd w:id="2"/>
       <w:r>
         <w:rPr>
           <w:rFonts w:ascii="TH SarabunPSK" w:hAnsi="TH SarabunPSK" w:cs="TH SarabunPSK"/>
@@ -1837,7 +1858,25 @@
           <w:szCs w:val="32"/>
           <w:cs/>
         </w:rPr>
-        <w:t xml:space="preserve"> (</w:t>
+        <w:t xml:space="preserve"> </w:t>
+      </w:r>
+      <w:r>
+        <w:rPr>
+          <w:rFonts w:ascii="TH SarabunPSK" w:hAnsi="TH SarabunPSK" w:cs="TH SarabunPSK" w:hint="cs"/>
+          <w:sz w:val="32"/>
+          <w:szCs w:val="32"/>
+          <w:cs/>
+        </w:rPr>
+        <w:t xml:space="preserve">  </w:t>
+      </w:r>
+      <w:r>
+        <w:rPr>
+          <w:rFonts w:ascii="TH SarabunPSK" w:hAnsi="TH SarabunPSK" w:cs="TH SarabunPSK"/>
+          <w:sz w:val="32"/>
+          <w:szCs w:val="32"/>
+          <w:cs/>
+        </w:rPr>
+        <w:t>(</w:t>
       </w:r>
       <w:r>
         <w:rPr>
@@ -2488,7 +2527,7 @@
         <w:ind w:left="0"/>
         <w:jc w:val="thaiDistribute"/>
         <w:rPr>
-          <w:rFonts w:ascii="TH SarabunPSK" w:hAnsi="TH SarabunPSK" w:cs="TH SarabunPSK" w:hint="cs"/>
+          <w:rFonts w:ascii="TH SarabunPSK" w:hAnsi="TH SarabunPSK" w:cs="TH SarabunPSK"/>
           <w:sz w:val="32"/>
           <w:szCs w:val="32"/>
         </w:rPr>
@@ -3819,7 +3858,7 @@
         <w:ind w:firstLine="426"/>
         <w:jc w:val="thaiDistribute"/>
         <w:rPr>
-          <w:rFonts w:ascii="TH SarabunPSK" w:hAnsi="TH SarabunPSK" w:cs="TH SarabunPSK" w:hint="cs"/>
+          <w:rFonts w:ascii="TH SarabunPSK" w:hAnsi="TH SarabunPSK" w:cs="TH SarabunPSK"/>
           <w:sz w:val="32"/>
           <w:szCs w:val="32"/>
         </w:rPr>
@@ -7626,39 +7665,8 @@
           <w:szCs w:val="32"/>
           <w:cs/>
         </w:rPr>
-        <w:t>นี้จะมีชุดของ</w:t>
-      </w:r>
-      <w:proofErr w:type="spellStart"/>
-      <w:r>
-        <w:rPr>
-          <w:rFonts w:ascii="TH SarabunPSK" w:hAnsi="TH SarabunPSK" w:cs="TH SarabunPSK"/>
-          <w:sz w:val="32"/>
-          <w:szCs w:val="32"/>
-          <w:cs/>
-        </w:rPr>
-        <w:t>ฟั</w:t>
-      </w:r>
-      <w:proofErr w:type="spellEnd"/>
-      <w:r>
-        <w:rPr>
-          <w:rFonts w:ascii="TH SarabunPSK" w:hAnsi="TH SarabunPSK" w:cs="TH SarabunPSK"/>
-          <w:sz w:val="32"/>
-          <w:szCs w:val="32"/>
-          <w:cs/>
-        </w:rPr>
-        <w:t>งก</w:t>
-      </w:r>
-      <w:proofErr w:type="spellStart"/>
-      <w:r>
-        <w:rPr>
-          <w:rFonts w:ascii="TH SarabunPSK" w:hAnsi="TH SarabunPSK" w:cs="TH SarabunPSK"/>
-          <w:sz w:val="32"/>
-          <w:szCs w:val="32"/>
-          <w:cs/>
-        </w:rPr>
-        <w:t>์ชั่น</w:t>
-      </w:r>
-      <w:proofErr w:type="spellEnd"/>
+        <w:t>นี้จะมีชุดของฟังก์ชั่น</w:t>
+      </w:r>
       <w:r>
         <w:rPr>
           <w:rFonts w:ascii="TH SarabunPSK" w:hAnsi="TH SarabunPSK" w:cs="TH SarabunPSK"/>
@@ -8708,7 +8716,7 @@
         <w:spacing w:before="0" w:beforeAutospacing="0" w:after="0" w:afterAutospacing="0" w:line="276" w:lineRule="auto"/>
         <w:jc w:val="thaiDistribute"/>
         <w:rPr>
-          <w:rFonts w:ascii="TH SarabunPSK" w:hAnsi="TH SarabunPSK" w:cs="TH SarabunPSK" w:hint="cs"/>
+          <w:rFonts w:ascii="TH SarabunPSK" w:hAnsi="TH SarabunPSK" w:cs="TH SarabunPSK"/>
           <w:b/>
           <w:bCs/>
           <w:sz w:val="32"/>
@@ -10400,7 +10408,7 @@
         <w:ind w:left="720" w:firstLine="720"/>
         <w:rPr>
           <w:rStyle w:val="Strong"/>
-          <w:rFonts w:ascii="TH SarabunPSK" w:hAnsi="TH SarabunPSK" w:cs="TH SarabunPSK" w:hint="cs"/>
+          <w:rFonts w:ascii="TH SarabunPSK" w:hAnsi="TH SarabunPSK" w:cs="TH SarabunPSK"/>
           <w:b w:val="0"/>
           <w:bCs w:val="0"/>
           <w:sz w:val="32"/>
@@ -13783,8 +13791,6 @@
         </w:rPr>
         <w:t>อาชีพการสอนอีกด้วย</w:t>
       </w:r>
-      <w:bookmarkStart w:id="0" w:name="_GoBack"/>
-      <w:bookmarkEnd w:id="0"/>
     </w:p>
     <w:p>
       <w:pPr>
@@ -13807,7 +13813,7 @@
         <w:spacing w:before="0" w:beforeAutospacing="0" w:line="276" w:lineRule="auto"/>
         <w:jc w:val="thaiDistribute"/>
         <w:rPr>
-          <w:rFonts w:ascii="TH SarabunPSK" w:hAnsi="TH SarabunPSK" w:cs="TH SarabunPSK" w:hint="cs"/>
+          <w:rFonts w:ascii="TH SarabunPSK" w:hAnsi="TH SarabunPSK" w:cs="TH SarabunPSK"/>
           <w:b/>
           <w:bCs/>
           <w:sz w:val="32"/>
@@ -14052,6 +14058,7 @@
         <w:docPartUnique/>
       </w:docPartObj>
     </w:sdtPr>
+    <w:sdtEndPr/>
     <w:sdtContent>
       <w:p>
         <w:pPr>
@@ -19261,7 +19268,7 @@
 </file>
 
 <file path=customXml/itemProps1.xml><?xml version="1.0" encoding="utf-8"?>
-<ds:datastoreItem xmlns:ds="http://schemas.openxmlformats.org/officeDocument/2006/customXml" ds:itemID="{B990F4EA-C8A8-41AD-A4BB-411E945CB3F8}">
+<ds:datastoreItem xmlns:ds="http://schemas.openxmlformats.org/officeDocument/2006/customXml" ds:itemID="{55AF0AD6-3D06-45D0-9245-579DA29E9293}">
   <ds:schemaRefs>
     <ds:schemaRef ds:uri="http://schemas.openxmlformats.org/officeDocument/2006/bibliography"/>
   </ds:schemaRefs>
